--- a/Documents/Promotional/Email Pitch/Email Template - Review.docx
+++ b/Documents/Promotional/Email Pitch/Email Template - Review.docx
@@ -16,55 +16,58 @@
         <w:t>, and previously, a computer science major at Princeton</w:t>
       </w:r>
       <w:r>
-        <w:t xml:space="preserve">. I was wondering if you’d be interested in writing a review about our iPhone app, </w:t>
+        <w:t>. I was wondering if you’d be interested in writing a review about our iPhone app, which will launch in the App Store on July 9, 2015.</w:t>
+      </w:r>
+    </w:p>
+    <w:p/>
+    <w:p/>
+    <w:p>
+      <w:r>
+        <w:t>Here’s a</w:t>
+      </w:r>
+      <w:r>
+        <w:t xml:space="preserve"> quick rundown about what our app does and why it's special:</w:t>
+      </w:r>
+    </w:p>
+    <w:p/>
+    <w:p>
+      <w:r>
+        <w:t>LinkMeUp is the fastest way to send any YouTube video to a friend. The app is simple and fun to use – just search for a video, add a message, and send it off as a personalized link message to any contact on your phon</w:t>
+      </w:r>
+      <w:r>
+        <w:t>e. </w:t>
+      </w:r>
+      <w:r>
+        <w:t xml:space="preserve">On the receiving links, all of your video links are stored in an inbox, from which you can forward them to other friends, or view </w:t>
+      </w:r>
+      <w:r>
+        <w:t xml:space="preserve">them </w:t>
+      </w:r>
+      <w:r>
+        <w:t>again later.</w:t>
+      </w:r>
+    </w:p>
+    <w:p>
+      <w:r>
+        <w:t> </w:t>
+      </w:r>
+    </w:p>
+    <w:p>
+      <w:r>
+        <w:t xml:space="preserve">Unlike similar, existing apps, LinkMeUp can be used to send any YouTube video, not just music – including comedy, news, sports, </w:t>
+      </w:r>
+      <w:proofErr w:type="gramStart"/>
+      <w:r>
+        <w:t>movie</w:t>
+      </w:r>
+      <w:proofErr w:type="gramEnd"/>
+      <w:r>
+        <w:t xml:space="preserve"> trailers. By sending webpage links, and not actual</w:t>
       </w:r>
       <w:bookmarkStart w:id="0" w:name="_GoBack"/>
       <w:bookmarkEnd w:id="0"/>
       <w:r>
-        <w:t>which will launch in the App Store on July 9, 2015.</w:t>
-      </w:r>
-    </w:p>
-    <w:p/>
-    <w:p/>
-    <w:p>
-      <w:r>
-        <w:t>I'll start with a super quick rundown about what our app does and why it's special:</w:t>
-      </w:r>
-    </w:p>
-    <w:p/>
-    <w:p>
-      <w:r>
-        <w:t>LinkMeUp is the fastest way to send any YouTube video to a friend. The app is simple and fun to use – just search for a video, add a message, and send it off as a personalized link message to any contact on your phon</w:t>
-      </w:r>
-      <w:r>
-        <w:t>e. </w:t>
-      </w:r>
-      <w:r>
-        <w:t xml:space="preserve">On the receiving links, all of your video links are stored in an inbox, from which you can forward them to other friends, or view </w:t>
-      </w:r>
-      <w:r>
-        <w:t xml:space="preserve">them </w:t>
-      </w:r>
-      <w:r>
-        <w:t>again later.</w:t>
-      </w:r>
-    </w:p>
-    <w:p>
-      <w:r>
-        <w:t> </w:t>
-      </w:r>
-    </w:p>
-    <w:p>
-      <w:r>
-        <w:t xml:space="preserve">Unlike similar, existing apps, LinkMeUp can be used to send any YouTube video, not just music – including comedy, news, sports, </w:t>
-      </w:r>
-      <w:proofErr w:type="gramStart"/>
-      <w:r>
-        <w:t>movie</w:t>
-      </w:r>
-      <w:proofErr w:type="gramEnd"/>
-      <w:r>
-        <w:t xml:space="preserve"> trailers. By sending webpage links, and not actual media files (i.e. copyrighted content), LinkMeUp is fast and strictly legal.</w:t>
+        <w:t xml:space="preserve"> media files (i.e. copyrighted content), LinkMeUp is fast and strictly legal.</w:t>
       </w:r>
     </w:p>
     <w:p/>
